--- a/CSC/CSC Sprint 1.docx
+++ b/CSC/CSC Sprint 1.docx
@@ -201,6 +201,7 @@
                                       <w:calendar w:val="gregorian"/>
                                     </w:date>
                                   </w:sdtPr>
+                                  <w:sdtEndPr/>
                                   <w:sdtContent>
                                     <w:p>
                                       <w:pPr>
@@ -286,6 +287,7 @@
                                     <w:dataBinding w:prefixMappings="xmlns:ns0='http://schemas.openxmlformats.org/package/2006/metadata/core-properties' xmlns:ns1='http://purl.org/dc/elements/1.1/'" w:xpath="/ns0:coreProperties[1]/ns1:creator[1]" w:storeItemID="{6C3C8BC8-F283-45AE-878A-BAB7291924A1}"/>
                                     <w:text/>
                                   </w:sdtPr>
+                                  <w:sdtEndPr/>
                                   <w:sdtContent>
                                     <w:p>
                                       <w:pPr>
@@ -301,23 +303,7 @@
                                           <w:color w:val="FFFFFF" w:themeColor="background1"/>
                                           <w:lang w:val="en-US"/>
                                         </w:rPr>
-                                        <w:t xml:space="preserve">Chaim, Youri, </w:t>
-                                      </w:r>
-                                      <w:proofErr w:type="spellStart"/>
-                                      <w:r>
-                                        <w:rPr>
-                                          <w:color w:val="FFFFFF" w:themeColor="background1"/>
-                                          <w:lang w:val="en-US"/>
-                                        </w:rPr>
-                                        <w:t>Cemil</w:t>
-                                      </w:r>
-                                      <w:proofErr w:type="spellEnd"/>
-                                      <w:r>
-                                        <w:rPr>
-                                          <w:color w:val="FFFFFF" w:themeColor="background1"/>
-                                          <w:lang w:val="en-US"/>
-                                        </w:rPr>
-                                        <w:t>, Abdullah</w:t>
+                                        <w:t>Chaim, Youri, Cemil, Abdullah</w:t>
                                       </w:r>
                                     </w:p>
                                   </w:sdtContent>
@@ -333,6 +319,7 @@
                                     <w:dataBinding w:prefixMappings="xmlns:ns0='http://schemas.openxmlformats.org/officeDocument/2006/extended-properties'" w:xpath="/ns0:Properties[1]/ns0:Company[1]" w:storeItemID="{6668398D-A668-4E3E-A5EB-62B293D839F1}"/>
                                     <w:text/>
                                   </w:sdtPr>
+                                  <w:sdtEndPr/>
                                   <w:sdtContent>
                                     <w:p>
                                       <w:pPr>
@@ -348,23 +335,7 @@
                                           <w:color w:val="FFFFFF" w:themeColor="background1"/>
                                           <w:lang w:val="en-US"/>
                                         </w:rPr>
-                                        <w:t>A</w:t>
-                                      </w:r>
-                                      <w:proofErr w:type="spellStart"/>
-                                      <w:r>
-                                        <w:rPr>
-                                          <w:color w:val="FFFFFF" w:themeColor="background1"/>
-                                          <w:lang w:val="en-US"/>
-                                        </w:rPr>
-                                        <w:t>lpha</w:t>
-                                      </w:r>
-                                      <w:proofErr w:type="spellEnd"/>
-                                      <w:r>
-                                        <w:rPr>
-                                          <w:color w:val="FFFFFF" w:themeColor="background1"/>
-                                          <w:lang w:val="en-US"/>
-                                        </w:rPr>
-                                        <w:t xml:space="preserve"> Consultants</w:t>
+                                        <w:t>Alpha Consultants</w:t>
                                       </w:r>
                                     </w:p>
                                   </w:sdtContent>
@@ -385,6 +356,7 @@
                                       <w:calendar w:val="gregorian"/>
                                     </w:date>
                                   </w:sdtPr>
+                                  <w:sdtEndPr/>
                                   <w:sdtContent>
                                     <w:p>
                                       <w:pPr>
@@ -692,6 +664,7 @@
                                   <w:dataBinding w:prefixMappings="xmlns:ns0='http://schemas.openxmlformats.org/package/2006/metadata/core-properties' xmlns:ns1='http://purl.org/dc/elements/1.1/'" w:xpath="/ns0:coreProperties[1]/ns1:title[1]" w:storeItemID="{6C3C8BC8-F283-45AE-878A-BAB7291924A1}"/>
                                   <w:text/>
                                 </w:sdtPr>
+                                <w:sdtEndPr/>
                                 <w:sdtContent>
                                   <w:p>
                                     <w:pPr>
@@ -884,9 +857,8 @@
           <w:lang w:eastAsia="nl-NL"/>
         </w:rPr>
         <w:lastRenderedPageBreak/>
-        <w:t xml:space="preserve">Selectie </w:t>
+        <w:t>Selectie Dynamic DNS provider</w:t>
       </w:r>
-      <w:proofErr w:type="spellStart"/>
       <w:r>
         <w:rPr>
           <w:rFonts w:ascii="Helvetica" w:eastAsia="Times New Roman" w:hAnsi="Helvetica" w:cs="Helvetica"/>
@@ -895,27 +867,6 @@
           <w:szCs w:val="36"/>
           <w:lang w:eastAsia="nl-NL"/>
         </w:rPr>
-        <w:t>Dynamic</w:t>
-      </w:r>
-      <w:proofErr w:type="spellEnd"/>
-      <w:r>
-        <w:rPr>
-          <w:rFonts w:ascii="Helvetica" w:eastAsia="Times New Roman" w:hAnsi="Helvetica" w:cs="Helvetica"/>
-          <w:color w:val="2D3B45"/>
-          <w:sz w:val="36"/>
-          <w:szCs w:val="36"/>
-          <w:lang w:eastAsia="nl-NL"/>
-        </w:rPr>
-        <w:t xml:space="preserve"> DNS provider</w:t>
-      </w:r>
-      <w:r>
-        <w:rPr>
-          <w:rFonts w:ascii="Helvetica" w:eastAsia="Times New Roman" w:hAnsi="Helvetica" w:cs="Helvetica"/>
-          <w:color w:val="2D3B45"/>
-          <w:sz w:val="36"/>
-          <w:szCs w:val="36"/>
-          <w:lang w:eastAsia="nl-NL"/>
-        </w:rPr>
         <w:br/>
       </w:r>
     </w:p>
@@ -923,6 +874,8 @@
       <w:pPr>
         <w:rPr>
           <w:rFonts w:ascii="Helvetica" w:hAnsi="Helvetica" w:cs="Helvetica"/>
+          <w:u w:val="single"/>
+          <w:lang w:val="en-US"/>
         </w:rPr>
       </w:pPr>
       <w:r>
@@ -940,37 +893,37 @@
       <w:r>
         <w:rPr>
           <w:rFonts w:ascii="Helvetica" w:hAnsi="Helvetica" w:cs="Helvetica"/>
+          <w:lang w:val="en-US"/>
+        </w:rPr>
+        <w:t xml:space="preserve">Onze FQDN is </w:t>
+      </w:r>
+      <w:r>
+        <w:rPr>
+          <w:rFonts w:ascii="Helvetica" w:hAnsi="Helvetica" w:cs="Helvetica"/>
+          <w:u w:val="single"/>
+          <w:lang w:val="en-US"/>
+        </w:rPr>
+        <w:t>alphaconsultant.duckdns.org</w:t>
+      </w:r>
+    </w:p>
+    <w:p>
+      <w:pPr>
+        <w:rPr>
+          <w:rFonts w:ascii="Helvetica" w:hAnsi="Helvetica" w:cs="Helvetica"/>
+        </w:rPr>
+      </w:pPr>
+      <w:r>
+        <w:rPr>
+          <w:rFonts w:ascii="Helvetica" w:hAnsi="Helvetica" w:cs="Helvetica"/>
+          <w:lang w:val="en-US"/>
         </w:rPr>
         <w:br/>
-        <w:t xml:space="preserve">Tijdens de </w:t>
       </w:r>
-      <w:proofErr w:type="spellStart"/>
       <w:r>
         <w:rPr>
           <w:rFonts w:ascii="Helvetica" w:hAnsi="Helvetica" w:cs="Helvetica"/>
         </w:rPr>
-        <w:t>final</w:t>
-      </w:r>
-      <w:proofErr w:type="spellEnd"/>
-      <w:r>
-        <w:rPr>
-          <w:rFonts w:ascii="Helvetica" w:hAnsi="Helvetica" w:cs="Helvetica"/>
-        </w:rPr>
-        <w:t xml:space="preserve"> </w:t>
-      </w:r>
-      <w:proofErr w:type="spellStart"/>
-      <w:r>
-        <w:rPr>
-          <w:rFonts w:ascii="Helvetica" w:hAnsi="Helvetica" w:cs="Helvetica"/>
-        </w:rPr>
-        <w:t>assignment</w:t>
-      </w:r>
-      <w:proofErr w:type="spellEnd"/>
-      <w:r>
-        <w:rPr>
-          <w:rFonts w:ascii="Helvetica" w:hAnsi="Helvetica" w:cs="Helvetica"/>
-        </w:rPr>
-        <w:t xml:space="preserve"> </w:t>
+        <w:t xml:space="preserve">Tijdens de final assignment </w:t>
       </w:r>
       <w:r>
         <w:rPr>
@@ -1212,12 +1165,7 @@
           <w:szCs w:val="36"/>
         </w:rPr>
       </w:pPr>
-    </w:p>
-    <w:p>
-      <w:pPr>
-        <w:pStyle w:val="Kop3"/>
-        <w:shd w:val="clear" w:color="auto" w:fill="FFFFFF"/>
-        <w:spacing w:before="90" w:beforeAutospacing="0" w:after="90" w:afterAutospacing="0"/>
+      <w:r>
         <w:rPr>
           <w:rFonts w:ascii="Helvetica" w:hAnsi="Helvetica" w:cs="Helvetica"/>
           <w:b w:val="0"/>
@@ -1226,66 +1174,8 @@
           <w:sz w:val="36"/>
           <w:szCs w:val="36"/>
         </w:rPr>
-      </w:pPr>
-      <w:r>
-        <w:rPr>
-          <w:rFonts w:ascii="Helvetica" w:hAnsi="Helvetica" w:cs="Helvetica"/>
-          <w:b w:val="0"/>
-          <w:bCs w:val="0"/>
-          <w:color w:val="2D3B45"/>
-          <w:sz w:val="36"/>
-          <w:szCs w:val="36"/>
-        </w:rPr>
         <w:lastRenderedPageBreak/>
-        <w:t xml:space="preserve">Verbinding </w:t>
-      </w:r>
-      <w:proofErr w:type="spellStart"/>
-      <w:r>
-        <w:rPr>
-          <w:rFonts w:ascii="Helvetica" w:hAnsi="Helvetica" w:cs="Helvetica"/>
-          <w:b w:val="0"/>
-          <w:bCs w:val="0"/>
-          <w:color w:val="2D3B45"/>
-          <w:sz w:val="36"/>
-          <w:szCs w:val="36"/>
-        </w:rPr>
-        <w:t>PyCharm</w:t>
-      </w:r>
-      <w:proofErr w:type="spellEnd"/>
-      <w:r>
-        <w:rPr>
-          <w:rFonts w:ascii="Helvetica" w:hAnsi="Helvetica" w:cs="Helvetica"/>
-          <w:b w:val="0"/>
-          <w:bCs w:val="0"/>
-          <w:color w:val="2D3B45"/>
-          <w:sz w:val="36"/>
-          <w:szCs w:val="36"/>
-        </w:rPr>
-        <w:t xml:space="preserve"> met </w:t>
-      </w:r>
-      <w:proofErr w:type="spellStart"/>
-      <w:r>
-        <w:rPr>
-          <w:rFonts w:ascii="Helvetica" w:hAnsi="Helvetica" w:cs="Helvetica"/>
-          <w:b w:val="0"/>
-          <w:bCs w:val="0"/>
-          <w:color w:val="2D3B45"/>
-          <w:sz w:val="36"/>
-          <w:szCs w:val="36"/>
-        </w:rPr>
-        <w:t>Raspberry</w:t>
-      </w:r>
-      <w:proofErr w:type="spellEnd"/>
-      <w:r>
-        <w:rPr>
-          <w:rFonts w:ascii="Helvetica" w:hAnsi="Helvetica" w:cs="Helvetica"/>
-          <w:b w:val="0"/>
-          <w:bCs w:val="0"/>
-          <w:color w:val="2D3B45"/>
-          <w:sz w:val="36"/>
-          <w:szCs w:val="36"/>
-        </w:rPr>
-        <w:t xml:space="preserve"> Pi</w:t>
+        <w:t>Verbinding PyCharm met Raspberry Pi</w:t>
       </w:r>
     </w:p>
     <w:p>
